--- a/Team2_Topic Proposal.docx
+++ b/Team2_Topic Proposal.docx
@@ -94,6 +94,50 @@
           <w:sz w:val="22"/>
           <w:szCs w:val="22"/>
         </w:rPr>
+        <w:t>Manojkumar</w:t>
+      </w:r>
+      <w:proofErr w:type="spellEnd"/>
+      <w:r>
+        <w:rPr>
+          <w:rFonts w:asciiTheme="minorHAnsi" w:hAnsiTheme="minorHAnsi" w:cstheme="minorHAnsi"/>
+          <w:sz w:val="22"/>
+          <w:szCs w:val="22"/>
+        </w:rPr>
+        <w:t xml:space="preserve"> </w:t>
+      </w:r>
+      <w:proofErr w:type="spellStart"/>
+      <w:r>
+        <w:rPr>
+          <w:rFonts w:asciiTheme="minorHAnsi" w:hAnsiTheme="minorHAnsi" w:cstheme="minorHAnsi"/>
+          <w:sz w:val="22"/>
+          <w:szCs w:val="22"/>
+        </w:rPr>
+        <w:t>Yerraguntla</w:t>
+      </w:r>
+      <w:proofErr w:type="spellEnd"/>
+      <w:r>
+        <w:rPr>
+          <w:rFonts w:asciiTheme="minorHAnsi" w:hAnsiTheme="minorHAnsi" w:cstheme="minorHAnsi"/>
+          <w:sz w:val="22"/>
+          <w:szCs w:val="22"/>
+        </w:rPr>
+        <w:t>,</w:t>
+      </w:r>
+      <w:r>
+        <w:rPr>
+          <w:rFonts w:asciiTheme="minorHAnsi" w:hAnsiTheme="minorHAnsi" w:cstheme="minorHAnsi"/>
+          <w:sz w:val="22"/>
+          <w:szCs w:val="22"/>
+        </w:rPr>
+        <w:t xml:space="preserve"> </w:t>
+      </w:r>
+      <w:proofErr w:type="spellStart"/>
+      <w:r>
+        <w:rPr>
+          <w:rFonts w:asciiTheme="minorHAnsi" w:hAnsiTheme="minorHAnsi" w:cstheme="minorHAnsi"/>
+          <w:sz w:val="22"/>
+          <w:szCs w:val="22"/>
+        </w:rPr>
         <w:t>Nayaeun</w:t>
       </w:r>
       <w:proofErr w:type="spellEnd"/>
@@ -103,7 +147,15 @@
           <w:sz w:val="22"/>
           <w:szCs w:val="22"/>
         </w:rPr>
-        <w:t xml:space="preserve"> Kwon, Manojkumar Yerraguntla</w:t>
+        <w:t xml:space="preserve"> Kwon</w:t>
+      </w:r>
+      <w:r>
+        <w:rPr>
+          <w:rFonts w:asciiTheme="minorHAnsi" w:hAnsiTheme="minorHAnsi" w:cstheme="minorHAnsi"/>
+          <w:sz w:val="22"/>
+          <w:szCs w:val="22"/>
+        </w:rPr>
+        <w:t>.</w:t>
       </w:r>
     </w:p>
     <w:p>
@@ -135,17 +187,7 @@
           <w:color w:val="1F3864" w:themeColor="accent1" w:themeShade="80"/>
           <w:u w:val="single"/>
         </w:rPr>
-        <w:t>T</w:t>
-      </w:r>
-      <w:r>
-        <w:rPr>
-          <w:rFonts w:asciiTheme="minorHAnsi" w:hAnsiTheme="minorHAnsi" w:cstheme="minorHAnsi"/>
-          <w:b/>
-          <w:bCs/>
-          <w:color w:val="1F3864" w:themeColor="accent1" w:themeShade="80"/>
-          <w:u w:val="single"/>
-        </w:rPr>
-        <w:t>opic Title:</w:t>
+        <w:t>Topic Title:</w:t>
       </w:r>
       <w:r>
         <w:rPr>
@@ -231,21 +273,28 @@
           <w:rFonts w:cstheme="minorHAnsi"/>
           <w:color w:val="000000" w:themeColor="text1"/>
         </w:rPr>
-        <w:t xml:space="preserve">attributes which include numerical and categorical values using Exploratory Data Analysis </w:t>
+        <w:t>attributes</w:t>
       </w:r>
       <w:r>
         <w:rPr>
           <w:rFonts w:cstheme="minorHAnsi"/>
           <w:color w:val="000000" w:themeColor="text1"/>
         </w:rPr>
-        <w:t>(EDA)</w:t>
+        <w:t>, including numerical and categorical values,</w:t>
       </w:r>
       <w:r>
         <w:rPr>
           <w:rFonts w:cstheme="minorHAnsi"/>
           <w:color w:val="000000" w:themeColor="text1"/>
         </w:rPr>
-        <w:t>.</w:t>
+        <w:t xml:space="preserve"> using Exploratory Data Analysis </w:t>
+      </w:r>
+      <w:r>
+        <w:rPr>
+          <w:rFonts w:cstheme="minorHAnsi"/>
+          <w:color w:val="000000" w:themeColor="text1"/>
+        </w:rPr>
+        <w:t>(EDA).</w:t>
       </w:r>
     </w:p>
     <w:p>
@@ -329,7 +378,7 @@
           <w:sz w:val="22"/>
           <w:szCs w:val="22"/>
         </w:rPr>
-        <w:t>Does</w:t>
+        <w:t>Will the salary</w:t>
       </w:r>
       <w:r>
         <w:rPr>
@@ -338,16 +387,7 @@
           <w:sz w:val="22"/>
           <w:szCs w:val="22"/>
         </w:rPr>
-        <w:t xml:space="preserve"> </w:t>
-      </w:r>
-      <w:r>
-        <w:rPr>
-          <w:rFonts w:asciiTheme="minorHAnsi" w:hAnsiTheme="minorHAnsi" w:cstheme="minorHAnsi"/>
-          <w:color w:val="0C0F19"/>
-          <w:sz w:val="22"/>
-          <w:szCs w:val="22"/>
-        </w:rPr>
-        <w:t>the salary will be affected by different employers</w:t>
+        <w:t xml:space="preserve"> be affected by different employers</w:t>
       </w:r>
       <w:r>
         <w:rPr>
@@ -563,14 +603,7 @@
           <w:rFonts w:cstheme="minorHAnsi"/>
           <w:color w:val="000000" w:themeColor="text1"/>
         </w:rPr>
-        <w:t xml:space="preserve">This dataset is collected from Kaggle in order to explore </w:t>
-      </w:r>
-      <w:r>
-        <w:rPr>
-          <w:rFonts w:cstheme="minorHAnsi"/>
-          <w:color w:val="000000" w:themeColor="text1"/>
-        </w:rPr>
-        <w:t>Data Science and Stem Salaries.</w:t>
+        <w:t>This dataset is collected from Kaggle in order to explore Data Science and Stem Salaries.</w:t>
       </w:r>
     </w:p>
     <w:p>
